--- a/法令ファイル/働き方改革を推進するための関係法律の整備に関する法律の一部の施行に伴う経過措置に関する政令/働き方改革を推進するための関係法律の整備に関する法律の一部の施行に伴う経過措置に関する政令（平成三十年政令第二百五十一号）.docx
+++ b/法令ファイル/働き方改革を推進するための関係法律の整備に関する法律の一部の施行に伴う経過措置に関する政令/働き方改革を推進するための関係法律の整備に関する法律の一部の施行に伴う経過措置に関する政令（平成三十年政令第二百五十一号）.docx
@@ -488,6 +488,8 @@
     <w:p>
       <w:r>
         <w:t>港湾労働法（昭和六十三年法律第四十号）第十八条第一項に規定する港湾派遣元事業主（以下この項及び次条において単に「港湾派遣元事業主」という。）が行う港湾労働者派遣事業（同法第二条第五号に規定する港湾労働者派遣事業をいう。次条第一項において同じ。）に関しては、港湾派遣元事業主を派遣元事業主とみなして、整備法附則第七条第一項の規定を適用する。</w:t>
+        <w:br/>
+        <w:t>この場合において、同項中「限る。）」と、新労働者派遣法第四十八条第一項中「同じ。）」とあるのは「同じ。）又は働き方改革を推進するための関係法律の整備に関する法律（附則第七条第一項の規定に限る。）」と、新労働者派遣法第四十九条の二第一項中「第四十条の九第一項」とあるのは「第四十条の九第一項若しくは働き方改革を推進するための関係法律の整備に関する法律附則第七条第一項」と、労働者派遣法第四十九条の三第一項中「この法律又はこれ」とあるのは「この法律若しくは働き方改革を推進するための関係法律の整備に関する法律（附則第七条第一項の規定に限る。）又はこれら」と、労働者派遣法第五十条及び第五十一条第一項中「この法律」とあるのは「この法律又は働き方改革を推進するための関係法律の整備に関する法律（附則第七条第一項の規定に限る。」とあるのは「限る。」とする。</w:t>
       </w:r>
     </w:p>
     <w:p>
@@ -797,6 +799,8 @@
     <w:p>
       <w:r>
         <w:t>この政令は、令和二年四月一日から施行する。</w:t>
+        <w:br/>
+        <w:t>ただし、第一条第二項及び第三項、第二条第三項、第三条第三項、第四条第三項並びに第五条第三項の規定は、公布の日から施行する。</w:t>
       </w:r>
     </w:p>
     <w:p>
@@ -809,7 +813,7 @@
         <w:pStyle w:val="Heading1"/>
       </w:pPr>
       <w:r>
-        <w:t>附　則（令和元年六月一四日政令第二七号）</w:t>
+        <w:t>附則（令和元年六月一四日政令第二七号）</w:t>
       </w:r>
     </w:p>
     <w:p>
@@ -823,23 +827,23 @@
     <w:p>
       <w:r>
         <w:t>この政令は、成年被後見人等の権利の制限に係る措置の適正化等を図るための関係法律の整備に関する法律（第二号において「整備法」という。）の施行の日から施行する。</w:t>
+        <w:br/>
+        <w:t>ただし、次の各号に掲げる規定は、当該各号に定める日から施行する。</w:t>
       </w:r>
     </w:p>
     <w:p>
       <w:pPr>
-        <w:pStyle w:val="Heading6"/>
+        <w:pStyle w:val="ListBullet"/>
         <w:ind w:left="880"/>
       </w:pPr>
       <w:r>
         <w:t>一</w:t>
-      </w:r>
-    </w:p>
-    <w:p>
-      <w:pPr>
-        <w:ind w:left="880"/>
-      </w:pPr>
-      <w:r>
+        <w:br/>
         <w:t>第一条、第十条及び第十一条（働き方改革を推進するための関係法律の整備に関する法律の一部の施行に伴う経過措置に関する政令附則の改正規定に限る。）並びに次条から附則第五条までの規定</w:t>
+        <w:br/>
+        <w:br/>
+        <w:br/>
+        <w:t>公布の日</w:t>
       </w:r>
     </w:p>
     <w:sectPr>
@@ -862,7 +866,7 @@
     </w:pPr>
     <w:r>
       <w:tab/>
-      <w:t>WeGov v0.1 - FTS141</w:t>
+      <w:t>WeGov v0.2 - FTS141</w:t>
     </w:r>
   </w:p>
 </w:ftr>
